--- a/docx/Lettre-de-licenciement-economique-avec-entretien-prealable-conge-de-reclassement.docx
+++ b/docx/Lettre-de-licenciement-economique-avec-entretien-prealable-conge-de-reclassement.docx
@@ -4,17 +4,7 @@
   <w:body>
     <w:p>
       <w:pPr>
-        <w:keepNext/>
-        <w:pBdr>
-          <w:top w:val="nil"/>
-          <w:left w:val="nil"/>
-          <w:bottom w:val="nil"/>
-          <w:right w:val="nil"/>
-          <w:between w:val="nil"/>
-          <w:bar w:val="nil"/>
-        </w:pBdr>
-        <w:suppressAutoHyphens w:val="0"/>
-        <w:jc w:val="left"/>
+        <w:pStyle w:val="expediteur"/>
         <w:rPr>
           <w:rStyle w:val="editable"/>
           <w:lang w:eastAsia="fr-FR"/>
@@ -30,17 +20,7 @@
     </w:p>
     <w:p>
       <w:pPr>
-        <w:keepNext/>
-        <w:pBdr>
-          <w:top w:val="nil"/>
-          <w:left w:val="nil"/>
-          <w:bottom w:val="nil"/>
-          <w:right w:val="nil"/>
-          <w:between w:val="nil"/>
-          <w:bar w:val="nil"/>
-        </w:pBdr>
-        <w:suppressAutoHyphens w:val="0"/>
-        <w:jc w:val="left"/>
+        <w:pStyle w:val="expediteur"/>
         <w:rPr>
           <w:rStyle w:val="editable"/>
           <w:lang w:eastAsia="fr-FR"/>
@@ -56,17 +36,7 @@
     </w:p>
     <w:p>
       <w:pPr>
-        <w:keepNext/>
-        <w:pBdr>
-          <w:top w:val="nil"/>
-          <w:left w:val="nil"/>
-          <w:bottom w:val="nil"/>
-          <w:right w:val="nil"/>
-          <w:between w:val="nil"/>
-          <w:bar w:val="nil"/>
-        </w:pBdr>
-        <w:suppressAutoHyphens w:val="0"/>
-        <w:jc w:val="left"/>
+        <w:pStyle w:val="expediteur"/>
         <w:rPr>
           <w:rStyle w:val="editable"/>
           <w:lang w:eastAsia="fr-FR"/>
@@ -82,17 +52,7 @@
     </w:p>
     <w:p>
       <w:pPr>
-        <w:keepNext/>
-        <w:pBdr>
-          <w:top w:val="nil"/>
-          <w:left w:val="nil"/>
-          <w:bottom w:val="nil"/>
-          <w:right w:val="nil"/>
-          <w:between w:val="nil"/>
-          <w:bar w:val="nil"/>
-        </w:pBdr>
-        <w:suppressAutoHyphens w:val="0"/>
-        <w:jc w:val="left"/>
+        <w:pStyle w:val="expediteur"/>
         <w:rPr>
           <w:rStyle w:val="editable"/>
           <w:lang w:eastAsia="fr-FR"/>
@@ -108,17 +68,7 @@
     </w:p>
     <w:p>
       <w:pPr>
-        <w:keepNext/>
-        <w:pBdr>
-          <w:top w:val="nil"/>
-          <w:left w:val="nil"/>
-          <w:bottom w:val="nil"/>
-          <w:right w:val="nil"/>
-          <w:between w:val="nil"/>
-          <w:bar w:val="nil"/>
-        </w:pBdr>
-        <w:suppressAutoHyphens w:val="0"/>
-        <w:jc w:val="left"/>
+        <w:pStyle w:val="expediteur"/>
         <w:rPr>
           <w:rStyle w:val="editable"/>
           <w:lang w:eastAsia="fr-FR"/>
@@ -175,17 +125,7 @@
     </w:p>
     <w:p>
       <w:pPr>
-        <w:keepNext/>
-        <w:pBdr>
-          <w:top w:val="nil"/>
-          <w:left w:val="nil"/>
-          <w:bottom w:val="nil"/>
-          <w:right w:val="nil"/>
-          <w:between w:val="nil"/>
-          <w:bar w:val="nil"/>
-        </w:pBdr>
-        <w:suppressAutoHyphens w:val="0"/>
-        <w:jc w:val="right"/>
+        <w:pStyle w:val="destinataire"/>
         <w:rPr>
           <w:rStyle w:val="editable"/>
           <w:lang w:eastAsia="fr-FR"/>
@@ -201,17 +141,7 @@
     </w:p>
     <w:p>
       <w:pPr>
-        <w:keepNext/>
-        <w:pBdr>
-          <w:top w:val="nil"/>
-          <w:left w:val="nil"/>
-          <w:bottom w:val="nil"/>
-          <w:right w:val="nil"/>
-          <w:between w:val="nil"/>
-          <w:bar w:val="nil"/>
-        </w:pBdr>
-        <w:suppressAutoHyphens w:val="0"/>
-        <w:jc w:val="right"/>
+        <w:pStyle w:val="destinataire"/>
         <w:rPr>
           <w:rStyle w:val="editable"/>
           <w:lang w:eastAsia="fr-FR"/>
@@ -227,17 +157,7 @@
     </w:p>
     <w:p>
       <w:pPr>
-        <w:keepNext/>
-        <w:pBdr>
-          <w:top w:val="nil"/>
-          <w:left w:val="nil"/>
-          <w:bottom w:val="nil"/>
-          <w:right w:val="nil"/>
-          <w:between w:val="nil"/>
-          <w:bar w:val="nil"/>
-        </w:pBdr>
-        <w:suppressAutoHyphens w:val="0"/>
-        <w:jc w:val="right"/>
+        <w:pStyle w:val="destinataire"/>
         <w:rPr>
           <w:rStyle w:val="editable"/>
           <w:lang w:eastAsia="fr-FR"/>
@@ -309,7 +229,16 @@
           <w:rFonts w:ascii="Arial" w:eastAsia="Calibri" w:hAnsi="Arial" w:cs="Arial"/>
           <w:color w:val="auto"/>
         </w:rPr>
-        <w:t xml:space="preserve">Lettre recommandée avec accusé de réception n° </w:t>
+        <w:t>Lettre recommandée av</w:t>
+      </w:r>
+      <w:bookmarkStart w:id="0" w:name="_GoBack"/>
+      <w:bookmarkEnd w:id="0"/>
+      <w:r>
+        <w:rPr>
+          <w:rFonts w:ascii="Arial" w:eastAsia="Calibri" w:hAnsi="Arial" w:cs="Arial"/>
+          <w:color w:val="auto"/>
+        </w:rPr>
+        <w:t xml:space="preserve">ec accusé de réception n° </w:t>
       </w:r>
       <w:r>
         <w:rPr>
@@ -510,37 +439,6 @@
         </w:rPr>
         <w:t xml:space="preserve"> </w:t>
       </w:r>
-    </w:p>
-    <w:p>
-      <w:pPr>
-        <w:keepNext/>
-        <w:pBdr>
-          <w:top w:val="nil"/>
-          <w:left w:val="nil"/>
-          <w:bottom w:val="nil"/>
-          <w:right w:val="nil"/>
-          <w:between w:val="nil"/>
-          <w:bar w:val="nil"/>
-        </w:pBdr>
-        <w:shd w:val="clear" w:color="auto" w:fill="FFFFFF"/>
-        <w:tabs>
-          <w:tab w:val="right" w:pos="9020"/>
-        </w:tabs>
-        <w:suppressAutoHyphens w:val="0"/>
-        <w:rPr>
-          <w:rFonts w:ascii="Arial" w:eastAsia="Arial" w:hAnsi="Arial" w:cs="Arial"/>
-          <w:color w:val="FFFFFF"/>
-          <w:u w:color="00000A"/>
-          <w:bdr w:val="nil"/>
-          <w:shd w:val="clear" w:color="auto" w:fill="FF0000"/>
-          <w:lang w:eastAsia="fr-FR"/>
-          <w14:textOutline w14:w="12700" w14:cap="flat" w14:cmpd="sng" w14:algn="ctr">
-            <w14:noFill/>
-            <w14:prstDash w14:val="solid"/>
-            <w14:miter w14:lim="400000"/>
-          </w14:textOutline>
-        </w:rPr>
-      </w:pPr>
     </w:p>
     <w:p>
       <w:pPr>
@@ -2185,31 +2083,6 @@
           </w14:textOutline>
         </w:rPr>
       </w:pPr>
-    </w:p>
-    <w:p>
-      <w:pPr>
-        <w:pBdr>
-          <w:top w:val="nil"/>
-          <w:left w:val="nil"/>
-          <w:bottom w:val="nil"/>
-          <w:right w:val="nil"/>
-          <w:between w:val="nil"/>
-          <w:bar w:val="nil"/>
-        </w:pBdr>
-        <w:suppressAutoHyphens w:val="0"/>
-        <w:rPr>
-          <w:rFonts w:ascii="Arial" w:eastAsia="Arial" w:hAnsi="Arial" w:cs="Arial"/>
-          <w:color w:val="000000"/>
-          <w:u w:color="00000A"/>
-          <w:bdr w:val="nil"/>
-          <w:lang w:eastAsia="fr-FR"/>
-          <w14:textOutline w14:w="12700" w14:cap="flat" w14:cmpd="sng" w14:algn="ctr">
-            <w14:noFill/>
-            <w14:prstDash w14:val="solid"/>
-            <w14:miter w14:lim="400000"/>
-          </w14:textOutline>
-        </w:rPr>
-      </w:pPr>
       <w:r>
         <w:rPr>
           <w:rFonts w:ascii="Arial" w:eastAsia="Times New Roman" w:hAnsi="Arial"/>
@@ -2266,7 +2139,6 @@
           <w:rFonts w:ascii="Arial" w:eastAsia="Calibri" w:hAnsi="Arial" w:cs="Arial"/>
           <w:color w:val="auto"/>
         </w:rPr>
-        <w:lastRenderedPageBreak/>
         <w:t xml:space="preserve">Vous pourrez faire votre réponse par </w:t>
       </w:r>
       <w:r>
@@ -2286,39 +2158,17 @@
     </w:p>
     <w:p>
       <w:pPr>
-        <w:keepNext/>
-        <w:pBdr>
-          <w:top w:val="nil"/>
-          <w:left w:val="nil"/>
-          <w:bottom w:val="nil"/>
-          <w:right w:val="nil"/>
-          <w:between w:val="nil"/>
-          <w:bar w:val="nil"/>
-        </w:pBdr>
-        <w:suppressAutoHyphens w:val="0"/>
-        <w:jc w:val="left"/>
+        <w:pBdr>
+          <w:top w:val="nil"/>
+          <w:left w:val="nil"/>
+          <w:bottom w:val="nil"/>
+          <w:right w:val="nil"/>
+          <w:between w:val="nil"/>
+          <w:bar w:val="nil"/>
+        </w:pBdr>
+        <w:suppressAutoHyphens w:val="0"/>
         <w:rPr>
           <w:rFonts w:ascii="Arial" w:eastAsia="Arial" w:hAnsi="Arial" w:cs="Arial"/>
-          <w:szCs w:val="22"/>
-          <w:u w:color="00000A"/>
-          <w:bdr w:val="nil"/>
-          <w:lang w:eastAsia="fr-FR"/>
-        </w:rPr>
-      </w:pPr>
-    </w:p>
-    <w:p>
-      <w:pPr>
-        <w:pBdr>
-          <w:top w:val="nil"/>
-          <w:left w:val="nil"/>
-          <w:bottom w:val="nil"/>
-          <w:right w:val="nil"/>
-          <w:between w:val="nil"/>
-          <w:bar w:val="nil"/>
-        </w:pBdr>
-        <w:suppressAutoHyphens w:val="0"/>
-        <w:rPr>
-          <w:rFonts w:ascii="Arial" w:eastAsia="Arial" w:hAnsi="Arial" w:cs="Arial"/>
           <w:color w:val="000000"/>
           <w:u w:color="00000A"/>
           <w:bdr w:val="nil"/>
@@ -2343,6 +2193,7 @@
             <w14:miter w14:lim="400000"/>
           </w14:textOutline>
         </w:rPr>
+        <w:lastRenderedPageBreak/>
         <w:t>En l'absence de réponse dans ce délai, votre silence sera assimilé à un refus.</w:t>
       </w:r>
     </w:p>
@@ -2926,31 +2777,6 @@
           </w14:textOutline>
         </w:rPr>
       </w:pPr>
-    </w:p>
-    <w:p>
-      <w:pPr>
-        <w:pBdr>
-          <w:top w:val="nil"/>
-          <w:left w:val="nil"/>
-          <w:bottom w:val="nil"/>
-          <w:right w:val="nil"/>
-          <w:between w:val="nil"/>
-          <w:bar w:val="nil"/>
-        </w:pBdr>
-        <w:suppressAutoHyphens w:val="0"/>
-        <w:rPr>
-          <w:rFonts w:ascii="Arial" w:eastAsia="Arial" w:hAnsi="Arial" w:cs="Arial"/>
-          <w:color w:val="000000"/>
-          <w:u w:color="00000A"/>
-          <w:bdr w:val="nil"/>
-          <w:lang w:eastAsia="fr-FR"/>
-          <w14:textOutline w14:w="12700" w14:cap="flat" w14:cmpd="sng" w14:algn="ctr">
-            <w14:noFill/>
-            <w14:prstDash w14:val="solid"/>
-            <w14:miter w14:lim="400000"/>
-          </w14:textOutline>
-        </w:rPr>
-      </w:pPr>
       <w:r>
         <w:rPr>
           <w:rFonts w:ascii="Arial" w:eastAsia="Times New Roman" w:hAnsi="Arial"/>
@@ -2966,31 +2792,6 @@
         </w:rPr>
         <w:t>Vous pouvez bénéficier d'une priorité de réembauchage pendant une durée d'un an à compter de la fin de votre contrat de travail, si vous en faites la demande par écrit dans ce même délai. Cette priorité concerne les emplois compatibles avec votre qualification actuelle ou celles que vous viendriez à acquérir, si vous nous avez informée de celles-ci.</w:t>
       </w:r>
-    </w:p>
-    <w:p>
-      <w:pPr>
-        <w:pBdr>
-          <w:top w:val="nil"/>
-          <w:left w:val="nil"/>
-          <w:bottom w:val="nil"/>
-          <w:right w:val="nil"/>
-          <w:between w:val="nil"/>
-          <w:bar w:val="nil"/>
-        </w:pBdr>
-        <w:suppressAutoHyphens w:val="0"/>
-        <w:rPr>
-          <w:rFonts w:ascii="Arial" w:eastAsia="Arial" w:hAnsi="Arial" w:cs="Arial"/>
-          <w:color w:val="000000"/>
-          <w:u w:color="00000A"/>
-          <w:bdr w:val="nil"/>
-          <w:lang w:eastAsia="fr-FR"/>
-          <w14:textOutline w14:w="12700" w14:cap="flat" w14:cmpd="sng" w14:algn="ctr">
-            <w14:noFill/>
-            <w14:prstDash w14:val="solid"/>
-            <w14:miter w14:lim="400000"/>
-          </w14:textOutline>
-        </w:rPr>
-      </w:pPr>
     </w:p>
     <w:p>
       <w:pPr>
@@ -3407,8 +3208,6 @@
           </w14:textOutline>
         </w:rPr>
       </w:pPr>
-      <w:bookmarkStart w:id="0" w:name="_GoBack"/>
-      <w:bookmarkEnd w:id="0"/>
     </w:p>
     <w:p>
       <w:pPr>
@@ -3433,52 +3232,29 @@
     </w:p>
     <w:p>
       <w:pPr>
-        <w:keepNext/>
-        <w:pBdr>
-          <w:top w:val="nil"/>
-          <w:left w:val="nil"/>
-          <w:bottom w:val="nil"/>
-          <w:right w:val="nil"/>
-          <w:between w:val="nil"/>
-          <w:bar w:val="nil"/>
-        </w:pBdr>
-        <w:suppressAutoHyphens w:val="0"/>
-        <w:jc w:val="right"/>
-        <w:rPr>
-          <w:rStyle w:val="editable"/>
-          <w:lang w:eastAsia="fr-FR"/>
-        </w:rPr>
-      </w:pPr>
-      <w:r>
-        <w:rPr>
-          <w:rStyle w:val="editable"/>
-          <w:lang w:eastAsia="fr-FR"/>
+        <w:pStyle w:val="Signature"/>
+        <w:rPr>
+          <w:rStyle w:val="editable"/>
+        </w:rPr>
+      </w:pPr>
+      <w:r>
+        <w:rPr>
+          <w:rStyle w:val="editable"/>
         </w:rPr>
         <w:t>« Prénom Nom du représentant »</w:t>
       </w:r>
     </w:p>
     <w:p>
       <w:pPr>
-        <w:keepNext/>
-        <w:pBdr>
-          <w:top w:val="nil"/>
-          <w:left w:val="nil"/>
-          <w:bottom w:val="nil"/>
-          <w:right w:val="nil"/>
-          <w:between w:val="nil"/>
-          <w:bar w:val="nil"/>
-        </w:pBdr>
-        <w:suppressAutoHyphens w:val="0"/>
-        <w:jc w:val="right"/>
-        <w:rPr>
-          <w:rStyle w:val="editable"/>
-          <w:lang w:eastAsia="fr-FR"/>
-        </w:rPr>
-      </w:pPr>
-      <w:r>
-        <w:rPr>
-          <w:rStyle w:val="editable"/>
-          <w:lang w:eastAsia="fr-FR"/>
+        <w:pStyle w:val="Signature"/>
+        <w:rPr>
+          <w:rStyle w:val="editable"/>
+          <w:lang w:eastAsia="fr-FR"/>
+        </w:rPr>
+      </w:pPr>
+      <w:r>
+        <w:rPr>
+          <w:rStyle w:val="editable"/>
         </w:rPr>
         <w:t>« Signature »</w:t>
       </w:r>
@@ -3559,7 +3335,7 @@
             <w:noProof/>
             <w:sz w:val="22"/>
           </w:rPr>
-          <w:t>4</w:t>
+          <w:t>1</w:t>
         </w:r>
         <w:r>
           <w:rPr>
@@ -3601,7 +3377,7 @@
             <w:noProof/>
             <w:sz w:val="22"/>
           </w:rPr>
-          <w:t>4</w:t>
+          <w:t>3</w:t>
         </w:r>
         <w:r>
           <w:rPr>
@@ -4277,7 +4053,7 @@
   <w:style w:type="paragraph" w:customStyle="1" w:styleId="expediteur">
     <w:name w:val="expediteur"/>
     <w:qFormat/>
-    <w:rsid w:val="00B85D1C"/>
+    <w:rsid w:val="00734691"/>
     <w:pPr>
       <w:keepNext/>
       <w:overflowPunct w:val="0"/>
@@ -4285,7 +4061,6 @@
     <w:rPr>
       <w:rFonts w:ascii="Arial" w:eastAsia="Arial Unicode MS" w:hAnsi="Arial" w:cs="Arial Unicode MS"/>
       <w:color w:val="3F6797"/>
-      <w:sz w:val="22"/>
       <w:szCs w:val="22"/>
       <w:u w:color="00000A"/>
       <w:lang w:eastAsia="zh-CN" w:bidi="hi-IN"/>
@@ -4294,7 +4069,7 @@
   <w:style w:type="paragraph" w:customStyle="1" w:styleId="destinataire">
     <w:name w:val="destinataire"/>
     <w:qFormat/>
-    <w:rsid w:val="00B85D1C"/>
+    <w:rsid w:val="00734691"/>
     <w:pPr>
       <w:keepNext/>
       <w:overflowPunct w:val="0"/>
@@ -4304,7 +4079,6 @@
     <w:rPr>
       <w:rFonts w:ascii="Arial" w:eastAsia="Arial Unicode MS" w:hAnsi="Arial" w:cs="Arial Unicode MS"/>
       <w:color w:val="3F6797"/>
-      <w:sz w:val="22"/>
       <w:szCs w:val="22"/>
       <w:u w:color="00000A"/>
       <w:lang w:eastAsia="zh-CN" w:bidi="hi-IN"/>
